--- a/Saleel Tables/Assignments/Assignment011 (Sub-queries).docx
+++ b/Saleel Tables/Assignments/Assignment011 (Sub-queries).docx
@@ -2435,18 +2435,7 @@
                 <w:sz w:val="20"/>
                 <w:szCs w:val="20"/>
               </w:rPr>
-              <w:t>Display all employee details who have three or more emailid</w:t>
-            </w:r>
-            <w:bookmarkStart w:id="0" w:name="_GoBack"/>
-            <w:bookmarkEnd w:id="0"/>
-            <w:r>
-              <w:rPr>
-                <w:rFonts w:ascii="Palatino Linotype" w:hAnsi="Palatino Linotype" w:cstheme="minorHAnsi"/>
-                <w:color w:val="000000" w:themeColor="text1"/>
-                <w:sz w:val="20"/>
-                <w:szCs w:val="20"/>
-              </w:rPr>
-              <w:t>.</w:t>
+              <w:t>Display all employee details who have three or more emailid.</w:t>
             </w:r>
           </w:p>
         </w:tc>
@@ -2519,6 +2508,14 @@
                 <w:szCs w:val="20"/>
               </w:rPr>
             </w:pPr>
+            <w:r>
+              <w:rPr>
+                <w:rFonts w:ascii="Palatino Linotype" w:hAnsi="Palatino Linotype" w:cstheme="minorHAnsi"/>
+                <w:sz w:val="20"/>
+                <w:szCs w:val="20"/>
+              </w:rPr>
+              <w:t>Get lowest salary of employee working in current job?</w:t>
+            </w:r>
           </w:p>
         </w:tc>
       </w:tr>
@@ -2529,7 +2526,32 @@
         <w:tc>
           <w:tcPr>
             <w:tcW w:w="9412" w:type="dxa"/>
-            <w:vAlign w:val="center"/>
+          </w:tcPr>
+          <w:p>
+            <w:pPr>
+              <w:ind w:left="29"/>
+              <w:rPr>
+                <w:rFonts w:ascii="Palatino Linotype" w:hAnsi="Palatino Linotype" w:cstheme="minorHAnsi"/>
+                <w:color w:val="000000" w:themeColor="text1"/>
+                <w:sz w:val="20"/>
+                <w:szCs w:val="20"/>
+              </w:rPr>
+            </w:pPr>
+            <w:r>
+              <w:rPr>
+                <w:rFonts w:ascii="Palatino Linotype" w:hAnsi="Palatino Linotype" w:cstheme="minorHAnsi"/>
+                <w:color w:val="5B9BD5" w:themeColor="accent1"/>
+                <w:sz w:val="20"/>
+              </w:rPr>
+              <w:t>select min(salary) from n2salary where (employeeid, todate) in (select employeeid, max(todate) from n2salary group by employeeid);</w:t>
+            </w:r>
+          </w:p>
+        </w:tc>
+      </w:tr>
+      <w:tr>
+        <w:tc>
+          <w:tcPr>
+            <w:tcW w:w="9412" w:type="dxa"/>
           </w:tcPr>
           <w:p>
             <w:pPr>
@@ -2545,24 +2567,12 @@
         </w:tc>
       </w:tr>
       <w:tr>
-        <w:tc>
-          <w:tcPr>
-            <w:tcW w:w="9412" w:type="dxa"/>
-          </w:tcPr>
-          <w:p>
-            <w:pPr>
-              <w:ind w:left="94"/>
-              <w:rPr>
-                <w:rFonts w:ascii="Palatino Linotype" w:hAnsi="Palatino Linotype" w:cstheme="minorHAnsi"/>
-                <w:color w:val="000000" w:themeColor="text1"/>
-                <w:sz w:val="20"/>
-                <w:szCs w:val="20"/>
-              </w:rPr>
-            </w:pPr>
-          </w:p>
-        </w:tc>
-      </w:tr>
-      <w:tr>
+        <w:tblPrEx>
+          <w:jc w:val="center"/>
+        </w:tblPrEx>
+        <w:trPr>
+          <w:jc w:val="center"/>
+        </w:trPr>
         <w:tc>
           <w:tcPr>
             <w:tcW w:w="9412" w:type="dxa"/>
@@ -2582,50 +2592,81 @@
                 <w:szCs w:val="20"/>
               </w:rPr>
             </w:pPr>
-          </w:p>
-        </w:tc>
-      </w:tr>
-      <w:tr>
+            <w:r>
+              <w:rPr>
+                <w:rFonts w:ascii="Palatino Linotype" w:hAnsi="Palatino Linotype" w:cstheme="minorHAnsi"/>
+                <w:sz w:val="20"/>
+                <w:szCs w:val="20"/>
+              </w:rPr>
+              <w:t>Get lowest salary of employee working in current job?</w:t>
+            </w:r>
+          </w:p>
+        </w:tc>
+      </w:tr>
+      <w:tr>
+        <w:tblPrEx>
+          <w:jc w:val="center"/>
+        </w:tblPrEx>
         <w:trPr>
           <w:trHeight w:val="604"/>
+          <w:jc w:val="center"/>
         </w:trPr>
         <w:tc>
           <w:tcPr>
             <w:tcW w:w="9412" w:type="dxa"/>
-            <w:vAlign w:val="center"/>
-          </w:tcPr>
-          <w:p>
-            <w:pPr>
-              <w:ind w:left="94"/>
-              <w:rPr>
-                <w:rFonts w:ascii="Palatino Linotype" w:hAnsi="Palatino Linotype" w:cstheme="minorHAnsi"/>
-                <w:color w:val="000000" w:themeColor="text1"/>
-                <w:sz w:val="20"/>
-                <w:szCs w:val="20"/>
-              </w:rPr>
-            </w:pPr>
-          </w:p>
-        </w:tc>
-      </w:tr>
-      <w:tr>
-        <w:tc>
-          <w:tcPr>
-            <w:tcW w:w="9412" w:type="dxa"/>
-          </w:tcPr>
-          <w:p>
-            <w:pPr>
-              <w:ind w:left="94"/>
-              <w:rPr>
-                <w:rFonts w:ascii="Palatino Linotype" w:hAnsi="Palatino Linotype" w:cstheme="minorHAnsi"/>
-                <w:color w:val="000000" w:themeColor="text1"/>
-                <w:sz w:val="20"/>
-                <w:szCs w:val="20"/>
-              </w:rPr>
-            </w:pPr>
-          </w:p>
-        </w:tc>
-      </w:tr>
-      <w:tr>
+          </w:tcPr>
+          <w:p>
+            <w:pPr>
+              <w:ind w:left="29"/>
+              <w:rPr>
+                <w:rFonts w:ascii="Palatino Linotype" w:hAnsi="Palatino Linotype" w:cstheme="minorHAnsi"/>
+                <w:color w:val="000000" w:themeColor="text1"/>
+                <w:sz w:val="20"/>
+                <w:szCs w:val="20"/>
+              </w:rPr>
+            </w:pPr>
+            <w:r>
+              <w:rPr>
+                <w:rFonts w:ascii="Palatino Linotype" w:hAnsi="Palatino Linotype" w:cstheme="minorHAnsi"/>
+                <w:color w:val="5B9BD5" w:themeColor="accent1"/>
+                <w:sz w:val="20"/>
+              </w:rPr>
+              <w:t>select min(salary) from n2salary where (employeeid, todate) in (select employeeid, max(todate) from n2salary group by employeeid);</w:t>
+            </w:r>
+          </w:p>
+        </w:tc>
+      </w:tr>
+      <w:tr>
+        <w:tblPrEx>
+          <w:jc w:val="center"/>
+        </w:tblPrEx>
+        <w:trPr>
+          <w:jc w:val="center"/>
+        </w:trPr>
+        <w:tc>
+          <w:tcPr>
+            <w:tcW w:w="9412" w:type="dxa"/>
+          </w:tcPr>
+          <w:p>
+            <w:pPr>
+              <w:ind w:left="454"/>
+              <w:rPr>
+                <w:rFonts w:ascii="Palatino Linotype" w:hAnsi="Palatino Linotype" w:cstheme="minorHAnsi"/>
+                <w:color w:val="000000" w:themeColor="text1"/>
+                <w:sz w:val="20"/>
+                <w:szCs w:val="20"/>
+              </w:rPr>
+            </w:pPr>
+          </w:p>
+        </w:tc>
+      </w:tr>
+      <w:tr>
+        <w:tblPrEx>
+          <w:jc w:val="center"/>
+        </w:tblPrEx>
+        <w:trPr>
+          <w:jc w:val="center"/>
+        </w:trPr>
         <w:tc>
           <w:tcPr>
             <w:tcW w:w="9412" w:type="dxa"/>
@@ -2645,6 +2686,394 @@
                 <w:szCs w:val="20"/>
               </w:rPr>
             </w:pPr>
+            <w:r>
+              <w:rPr>
+                <w:rFonts w:ascii="Palatino Linotype" w:hAnsi="Palatino Linotype" w:cstheme="minorHAnsi"/>
+                <w:sz w:val="20"/>
+                <w:szCs w:val="20"/>
+              </w:rPr>
+              <w:t xml:space="preserve">Get </w:t>
+            </w:r>
+            <w:r>
+              <w:rPr>
+                <w:rFonts w:ascii="Palatino Linotype" w:hAnsi="Palatino Linotype" w:cstheme="minorHAnsi"/>
+                <w:i/>
+                <w:sz w:val="20"/>
+                <w:szCs w:val="20"/>
+              </w:rPr>
+              <w:t xml:space="preserve">(employee id, firstname, lastname, gender, and hiredate) </w:t>
+            </w:r>
+            <w:r>
+              <w:rPr>
+                <w:rFonts w:ascii="Palatino Linotype" w:hAnsi="Palatino Linotype" w:cstheme="minorHAnsi"/>
+                <w:sz w:val="20"/>
+                <w:szCs w:val="20"/>
+              </w:rPr>
+              <w:t>lowest salary of employee working in current job?</w:t>
+            </w:r>
+          </w:p>
+        </w:tc>
+      </w:tr>
+      <w:tr>
+        <w:tblPrEx>
+          <w:jc w:val="center"/>
+        </w:tblPrEx>
+        <w:trPr>
+          <w:trHeight w:val="604"/>
+          <w:jc w:val="center"/>
+        </w:trPr>
+        <w:tc>
+          <w:tcPr>
+            <w:tcW w:w="9412" w:type="dxa"/>
+          </w:tcPr>
+          <w:p>
+            <w:pPr>
+              <w:ind w:left="29"/>
+              <w:rPr>
+                <w:rFonts w:ascii="Palatino Linotype" w:hAnsi="Palatino Linotype" w:cstheme="minorHAnsi"/>
+                <w:color w:val="000000" w:themeColor="text1"/>
+                <w:sz w:val="20"/>
+                <w:szCs w:val="20"/>
+              </w:rPr>
+            </w:pPr>
+            <w:r>
+              <w:rPr>
+                <w:rFonts w:ascii="Palatino Linotype" w:hAnsi="Palatino Linotype" w:cstheme="minorHAnsi"/>
+                <w:color w:val="5B9BD5" w:themeColor="accent1"/>
+                <w:sz w:val="20"/>
+              </w:rPr>
+              <w:t>select e.* from n2employee e, n2salary s where e.id = s.employeeid and  (employeeid, todate) in (select employeeid, max(todate) from n2salary group by employeeid having salary = (select min(salary) from n2salary where (employeeid, todate) in (select employeeid, max(todate) from n2salary group by employeeid)));</w:t>
+            </w:r>
+          </w:p>
+        </w:tc>
+      </w:tr>
+      <w:tr>
+        <w:tblPrEx>
+          <w:jc w:val="center"/>
+        </w:tblPrEx>
+        <w:trPr>
+          <w:jc w:val="center"/>
+        </w:trPr>
+        <w:tc>
+          <w:tcPr>
+            <w:tcW w:w="9412" w:type="dxa"/>
+          </w:tcPr>
+          <w:p>
+            <w:pPr>
+              <w:ind w:left="454"/>
+              <w:rPr>
+                <w:rFonts w:ascii="Palatino Linotype" w:hAnsi="Palatino Linotype" w:cstheme="minorHAnsi"/>
+                <w:color w:val="000000" w:themeColor="text1"/>
+                <w:sz w:val="20"/>
+                <w:szCs w:val="20"/>
+              </w:rPr>
+            </w:pPr>
+          </w:p>
+        </w:tc>
+      </w:tr>
+      <w:tr>
+        <w:tblPrEx>
+          <w:jc w:val="center"/>
+        </w:tblPrEx>
+        <w:trPr>
+          <w:jc w:val="center"/>
+        </w:trPr>
+        <w:tc>
+          <w:tcPr>
+            <w:tcW w:w="9412" w:type="dxa"/>
+          </w:tcPr>
+          <w:p>
+            <w:pPr>
+              <w:pStyle w:val="ListParagraph"/>
+              <w:numPr>
+                <w:ilvl w:val="0"/>
+                <w:numId w:val="10"/>
+              </w:numPr>
+              <w:ind w:left="454"/>
+              <w:rPr>
+                <w:rFonts w:ascii="Palatino Linotype" w:hAnsi="Palatino Linotype" w:cstheme="minorHAnsi"/>
+                <w:color w:val="000000" w:themeColor="text1"/>
+                <w:sz w:val="20"/>
+                <w:szCs w:val="20"/>
+              </w:rPr>
+            </w:pPr>
+            <w:r>
+              <w:rPr>
+                <w:rFonts w:ascii="Palatino Linotype" w:hAnsi="Palatino Linotype" w:cstheme="minorHAnsi"/>
+                <w:sz w:val="20"/>
+                <w:szCs w:val="20"/>
+              </w:rPr>
+              <w:t>Get average</w:t>
+            </w:r>
+            <w:r>
+              <w:rPr>
+                <w:rFonts w:ascii="Palatino Linotype" w:hAnsi="Palatino Linotype" w:cstheme="minorHAnsi"/>
+                <w:sz w:val="20"/>
+                <w:szCs w:val="20"/>
+              </w:rPr>
+              <w:t xml:space="preserve"> salary of employee</w:t>
+            </w:r>
+            <w:r>
+              <w:rPr>
+                <w:rFonts w:ascii="Palatino Linotype" w:hAnsi="Palatino Linotype" w:cstheme="minorHAnsi"/>
+                <w:sz w:val="20"/>
+                <w:szCs w:val="20"/>
+              </w:rPr>
+              <w:t xml:space="preserve"> working in current job</w:t>
+            </w:r>
+            <w:r>
+              <w:rPr>
+                <w:rFonts w:ascii="Palatino Linotype" w:hAnsi="Palatino Linotype" w:cstheme="minorHAnsi"/>
+                <w:sz w:val="20"/>
+                <w:szCs w:val="20"/>
+              </w:rPr>
+              <w:t>?</w:t>
+            </w:r>
+          </w:p>
+        </w:tc>
+      </w:tr>
+      <w:tr>
+        <w:tblPrEx>
+          <w:jc w:val="center"/>
+        </w:tblPrEx>
+        <w:trPr>
+          <w:trHeight w:val="604"/>
+          <w:jc w:val="center"/>
+        </w:trPr>
+        <w:tc>
+          <w:tcPr>
+            <w:tcW w:w="9412" w:type="dxa"/>
+            <w:vAlign w:val="center"/>
+          </w:tcPr>
+          <w:p>
+            <w:pPr>
+              <w:ind w:left="29"/>
+              <w:rPr>
+                <w:rFonts w:ascii="Palatino Linotype" w:hAnsi="Palatino Linotype" w:cstheme="minorHAnsi"/>
+                <w:color w:val="000000" w:themeColor="text1"/>
+                <w:sz w:val="20"/>
+                <w:szCs w:val="20"/>
+              </w:rPr>
+            </w:pPr>
+            <w:r>
+              <w:rPr>
+                <w:rFonts w:ascii="Palatino Linotype" w:hAnsi="Palatino Linotype" w:cstheme="minorHAnsi"/>
+                <w:color w:val="5B9BD5" w:themeColor="accent1"/>
+                <w:sz w:val="20"/>
+              </w:rPr>
+              <w:t xml:space="preserve">select </w:t>
+            </w:r>
+            <w:r>
+              <w:rPr>
+                <w:rFonts w:ascii="Palatino Linotype" w:hAnsi="Palatino Linotype" w:cstheme="minorHAnsi"/>
+                <w:color w:val="5B9BD5" w:themeColor="accent1"/>
+                <w:sz w:val="20"/>
+              </w:rPr>
+              <w:t>avg</w:t>
+            </w:r>
+            <w:r>
+              <w:rPr>
+                <w:rFonts w:ascii="Palatino Linotype" w:hAnsi="Palatino Linotype" w:cstheme="minorHAnsi"/>
+                <w:color w:val="5B9BD5" w:themeColor="accent1"/>
+                <w:sz w:val="20"/>
+              </w:rPr>
+              <w:t>(salary) from n2salary where (employeeid, todate) in (select employeeid, max(todate) from n2salary group by employeeid);</w:t>
+            </w:r>
+          </w:p>
+        </w:tc>
+      </w:tr>
+      <w:tr>
+        <w:tblPrEx>
+          <w:jc w:val="center"/>
+        </w:tblPrEx>
+        <w:trPr>
+          <w:jc w:val="center"/>
+        </w:trPr>
+        <w:tc>
+          <w:tcPr>
+            <w:tcW w:w="9412" w:type="dxa"/>
+          </w:tcPr>
+          <w:p>
+            <w:pPr>
+              <w:ind w:left="454"/>
+              <w:rPr>
+                <w:rFonts w:ascii="Palatino Linotype" w:hAnsi="Palatino Linotype" w:cstheme="minorHAnsi"/>
+                <w:color w:val="000000" w:themeColor="text1"/>
+                <w:sz w:val="20"/>
+                <w:szCs w:val="20"/>
+              </w:rPr>
+            </w:pPr>
+          </w:p>
+        </w:tc>
+      </w:tr>
+      <w:tr>
+        <w:tblPrEx>
+          <w:jc w:val="center"/>
+        </w:tblPrEx>
+        <w:trPr>
+          <w:jc w:val="center"/>
+        </w:trPr>
+        <w:tc>
+          <w:tcPr>
+            <w:tcW w:w="9412" w:type="dxa"/>
+          </w:tcPr>
+          <w:p>
+            <w:pPr>
+              <w:pStyle w:val="ListParagraph"/>
+              <w:numPr>
+                <w:ilvl w:val="0"/>
+                <w:numId w:val="10"/>
+              </w:numPr>
+              <w:ind w:left="454"/>
+              <w:rPr>
+                <w:rFonts w:ascii="Palatino Linotype" w:hAnsi="Palatino Linotype" w:cstheme="minorHAnsi"/>
+                <w:color w:val="000000" w:themeColor="text1"/>
+                <w:sz w:val="20"/>
+                <w:szCs w:val="20"/>
+              </w:rPr>
+            </w:pPr>
+            <w:r>
+              <w:rPr>
+                <w:rFonts w:ascii="Palatino Linotype" w:hAnsi="Palatino Linotype" w:cstheme="minorHAnsi"/>
+                <w:sz w:val="20"/>
+                <w:szCs w:val="20"/>
+              </w:rPr>
+              <w:t>Get sum</w:t>
+            </w:r>
+            <w:r>
+              <w:rPr>
+                <w:rFonts w:ascii="Palatino Linotype" w:hAnsi="Palatino Linotype" w:cstheme="minorHAnsi"/>
+                <w:sz w:val="20"/>
+                <w:szCs w:val="20"/>
+              </w:rPr>
+              <w:t xml:space="preserve"> salary of employee</w:t>
+            </w:r>
+            <w:r>
+              <w:rPr>
+                <w:rFonts w:ascii="Palatino Linotype" w:hAnsi="Palatino Linotype" w:cstheme="minorHAnsi"/>
+                <w:sz w:val="20"/>
+                <w:szCs w:val="20"/>
+              </w:rPr>
+              <w:t xml:space="preserve"> working in current job</w:t>
+            </w:r>
+            <w:r>
+              <w:rPr>
+                <w:rFonts w:ascii="Palatino Linotype" w:hAnsi="Palatino Linotype" w:cstheme="minorHAnsi"/>
+                <w:sz w:val="20"/>
+                <w:szCs w:val="20"/>
+              </w:rPr>
+              <w:t>?</w:t>
+            </w:r>
+          </w:p>
+        </w:tc>
+      </w:tr>
+      <w:tr>
+        <w:tblPrEx>
+          <w:jc w:val="center"/>
+        </w:tblPrEx>
+        <w:trPr>
+          <w:trHeight w:val="604"/>
+          <w:jc w:val="center"/>
+        </w:trPr>
+        <w:tc>
+          <w:tcPr>
+            <w:tcW w:w="9412" w:type="dxa"/>
+            <w:vAlign w:val="center"/>
+          </w:tcPr>
+          <w:p>
+            <w:pPr>
+              <w:ind w:left="29"/>
+              <w:rPr>
+                <w:rFonts w:ascii="Palatino Linotype" w:hAnsi="Palatino Linotype" w:cstheme="minorHAnsi"/>
+                <w:color w:val="5B9BD5" w:themeColor="accent1"/>
+                <w:sz w:val="20"/>
+                <w:szCs w:val="20"/>
+              </w:rPr>
+            </w:pPr>
+            <w:r>
+              <w:rPr>
+                <w:rFonts w:ascii="Palatino Linotype" w:hAnsi="Palatino Linotype" w:cstheme="minorHAnsi"/>
+                <w:color w:val="5B9BD5" w:themeColor="accent1"/>
+                <w:sz w:val="20"/>
+                <w:szCs w:val="20"/>
+              </w:rPr>
+              <w:t>select sum(salary) from n2salary where (employeeid, todate) in (select employeeid, max(todate) from n2salary group by employeeid);</w:t>
+            </w:r>
+          </w:p>
+        </w:tc>
+      </w:tr>
+      <w:tr>
+        <w:tc>
+          <w:tcPr>
+            <w:tcW w:w="9412" w:type="dxa"/>
+          </w:tcPr>
+          <w:p>
+            <w:pPr>
+              <w:pStyle w:val="ListParagraph"/>
+              <w:ind w:left="454"/>
+              <w:rPr>
+                <w:rFonts w:ascii="Palatino Linotype" w:hAnsi="Palatino Linotype" w:cstheme="minorHAnsi"/>
+                <w:color w:val="000000" w:themeColor="text1"/>
+                <w:sz w:val="20"/>
+                <w:szCs w:val="20"/>
+              </w:rPr>
+            </w:pPr>
+          </w:p>
+        </w:tc>
+      </w:tr>
+      <w:tr>
+        <w:tc>
+          <w:tcPr>
+            <w:tcW w:w="9412" w:type="dxa"/>
+          </w:tcPr>
+          <w:p>
+            <w:pPr>
+              <w:pStyle w:val="ListParagraph"/>
+              <w:numPr>
+                <w:ilvl w:val="0"/>
+                <w:numId w:val="10"/>
+              </w:numPr>
+              <w:ind w:left="454"/>
+              <w:rPr>
+                <w:rFonts w:ascii="Palatino Linotype" w:hAnsi="Palatino Linotype" w:cstheme="minorHAnsi"/>
+                <w:color w:val="000000" w:themeColor="text1"/>
+                <w:sz w:val="20"/>
+                <w:szCs w:val="20"/>
+              </w:rPr>
+            </w:pPr>
+            <w:r>
+              <w:rPr>
+                <w:rFonts w:ascii="Palatino Linotype" w:hAnsi="Palatino Linotype" w:cstheme="minorHAnsi"/>
+                <w:sz w:val="20"/>
+                <w:szCs w:val="20"/>
+              </w:rPr>
+              <w:t xml:space="preserve">Get </w:t>
+            </w:r>
+            <w:r>
+              <w:rPr>
+                <w:rFonts w:ascii="Palatino Linotype" w:hAnsi="Palatino Linotype"/>
+                <w:sz w:val="20"/>
+                <w:szCs w:val="20"/>
+              </w:rPr>
+              <w:t xml:space="preserve">highest </w:t>
+            </w:r>
+            <w:r>
+              <w:rPr>
+                <w:rFonts w:ascii="Palatino Linotype" w:hAnsi="Palatino Linotype"/>
+                <w:i/>
+                <w:sz w:val="20"/>
+                <w:szCs w:val="20"/>
+              </w:rPr>
+              <w:t>commission</w:t>
+            </w:r>
+            <w:r>
+              <w:rPr>
+                <w:rFonts w:ascii="Palatino Linotype" w:hAnsi="Palatino Linotype"/>
+                <w:sz w:val="20"/>
+                <w:szCs w:val="20"/>
+              </w:rPr>
+              <w:t xml:space="preserve"> of employee for the current job.</w:t>
+            </w:r>
           </w:p>
         </w:tc>
       </w:tr>
@@ -2655,29 +3084,37 @@
         <w:tc>
           <w:tcPr>
             <w:tcW w:w="9412" w:type="dxa"/>
-            <w:vAlign w:val="center"/>
-          </w:tcPr>
-          <w:p>
-            <w:pPr>
-              <w:ind w:left="94"/>
-              <w:rPr>
-                <w:rFonts w:ascii="Palatino Linotype" w:hAnsi="Palatino Linotype" w:cstheme="minorHAnsi"/>
-                <w:color w:val="000000" w:themeColor="text1"/>
-                <w:sz w:val="20"/>
-                <w:szCs w:val="20"/>
-              </w:rPr>
-            </w:pPr>
-          </w:p>
-        </w:tc>
-      </w:tr>
-      <w:tr>
-        <w:tc>
-          <w:tcPr>
-            <w:tcW w:w="9412" w:type="dxa"/>
-          </w:tcPr>
-          <w:p>
-            <w:pPr>
-              <w:ind w:left="94"/>
+          </w:tcPr>
+          <w:p>
+            <w:pPr>
+              <w:ind w:left="29"/>
+              <w:rPr>
+                <w:rFonts w:ascii="Palatino Linotype" w:hAnsi="Palatino Linotype" w:cstheme="minorHAnsi"/>
+                <w:color w:val="000000" w:themeColor="text1"/>
+                <w:sz w:val="20"/>
+                <w:szCs w:val="20"/>
+              </w:rPr>
+            </w:pPr>
+            <w:r>
+              <w:rPr>
+                <w:rFonts w:ascii="Palatino Linotype" w:hAnsi="Palatino Linotype" w:cstheme="minorHAnsi"/>
+                <w:color w:val="5B9BD5" w:themeColor="accent1"/>
+                <w:sz w:val="20"/>
+                <w:szCs w:val="20"/>
+              </w:rPr>
+              <w:t>select max(commission) from n2commission where (employeeid, todate) in (select employeeid, max(todate) from n2commission group by employeeid);</w:t>
+            </w:r>
+          </w:p>
+        </w:tc>
+      </w:tr>
+      <w:tr>
+        <w:tc>
+          <w:tcPr>
+            <w:tcW w:w="9412" w:type="dxa"/>
+          </w:tcPr>
+          <w:p>
+            <w:pPr>
+              <w:ind w:left="454"/>
               <w:rPr>
                 <w:rFonts w:ascii="Palatino Linotype" w:hAnsi="Palatino Linotype" w:cstheme="minorHAnsi"/>
                 <w:color w:val="000000" w:themeColor="text1"/>
@@ -2698,7 +3135,7 @@
               <w:pStyle w:val="ListParagraph"/>
               <w:numPr>
                 <w:ilvl w:val="0"/>
-                <w:numId w:val="17"/>
+                <w:numId w:val="10"/>
               </w:numPr>
               <w:ind w:left="454"/>
               <w:rPr>
@@ -2708,6 +3145,217 @@
                 <w:szCs w:val="20"/>
               </w:rPr>
             </w:pPr>
+            <w:r>
+              <w:rPr>
+                <w:rFonts w:ascii="Palatino Linotype" w:hAnsi="Palatino Linotype" w:cstheme="minorHAnsi"/>
+                <w:sz w:val="20"/>
+                <w:szCs w:val="20"/>
+              </w:rPr>
+              <w:lastRenderedPageBreak/>
+              <w:t xml:space="preserve">Get </w:t>
+            </w:r>
+            <w:r>
+              <w:rPr>
+                <w:rFonts w:ascii="Palatino Linotype" w:hAnsi="Palatino Linotype" w:cstheme="minorHAnsi"/>
+                <w:sz w:val="20"/>
+                <w:szCs w:val="20"/>
+              </w:rPr>
+              <w:t xml:space="preserve">second highest </w:t>
+            </w:r>
+            <w:r>
+              <w:rPr>
+                <w:rFonts w:ascii="Palatino Linotype" w:hAnsi="Palatino Linotype" w:cstheme="minorHAnsi"/>
+                <w:i/>
+                <w:sz w:val="20"/>
+                <w:szCs w:val="20"/>
+              </w:rPr>
+              <w:t>salary</w:t>
+            </w:r>
+            <w:r>
+              <w:rPr>
+                <w:rFonts w:ascii="Palatino Linotype" w:hAnsi="Palatino Linotype" w:cstheme="minorHAnsi"/>
+                <w:sz w:val="20"/>
+                <w:szCs w:val="20"/>
+              </w:rPr>
+              <w:t xml:space="preserve"> of employee</w:t>
+            </w:r>
+            <w:r>
+              <w:rPr>
+                <w:rFonts w:ascii="Palatino Linotype" w:hAnsi="Palatino Linotype" w:cstheme="minorHAnsi"/>
+                <w:sz w:val="20"/>
+                <w:szCs w:val="20"/>
+              </w:rPr>
+              <w:t xml:space="preserve"> for the current job</w:t>
+            </w:r>
+            <w:r>
+              <w:rPr>
+                <w:rFonts w:ascii="Palatino Linotype" w:hAnsi="Palatino Linotype" w:cstheme="minorHAnsi"/>
+                <w:sz w:val="20"/>
+                <w:szCs w:val="20"/>
+              </w:rPr>
+              <w:t>.</w:t>
+            </w:r>
+          </w:p>
+        </w:tc>
+      </w:tr>
+      <w:tr>
+        <w:trPr>
+          <w:trHeight w:val="604"/>
+        </w:trPr>
+        <w:tc>
+          <w:tcPr>
+            <w:tcW w:w="9412" w:type="dxa"/>
+            <w:vAlign w:val="center"/>
+          </w:tcPr>
+          <w:p>
+            <w:pPr>
+              <w:ind w:left="29"/>
+              <w:rPr>
+                <w:rFonts w:ascii="Palatino Linotype" w:hAnsi="Palatino Linotype" w:cstheme="minorHAnsi"/>
+                <w:color w:val="000000" w:themeColor="text1"/>
+                <w:sz w:val="20"/>
+                <w:szCs w:val="20"/>
+              </w:rPr>
+            </w:pPr>
+            <w:r>
+              <w:rPr>
+                <w:rFonts w:ascii="Palatino Linotype" w:hAnsi="Palatino Linotype" w:cstheme="minorHAnsi"/>
+                <w:color w:val="5B9BD5" w:themeColor="accent1"/>
+                <w:sz w:val="20"/>
+                <w:szCs w:val="20"/>
+              </w:rPr>
+              <w:t>select max(commission) from n2commission where (employeeid, todate) in (select employeeid, max(todate) from n2commission group by employeeid) and commission &lt; (select max(commission) from n2commission where (employeeid, todate) in (select employeeid, max(todate) from n2commission group by employeeid));</w:t>
+            </w:r>
+          </w:p>
+        </w:tc>
+      </w:tr>
+      <w:tr>
+        <w:tc>
+          <w:tcPr>
+            <w:tcW w:w="9412" w:type="dxa"/>
+          </w:tcPr>
+          <w:p>
+            <w:pPr>
+              <w:ind w:left="454"/>
+              <w:rPr>
+                <w:rFonts w:ascii="Palatino Linotype" w:hAnsi="Palatino Linotype" w:cstheme="minorHAnsi"/>
+                <w:color w:val="000000" w:themeColor="text1"/>
+                <w:sz w:val="20"/>
+                <w:szCs w:val="20"/>
+              </w:rPr>
+            </w:pPr>
+          </w:p>
+        </w:tc>
+      </w:tr>
+      <w:tr>
+        <w:tc>
+          <w:tcPr>
+            <w:tcW w:w="9412" w:type="dxa"/>
+          </w:tcPr>
+          <w:p>
+            <w:pPr>
+              <w:pStyle w:val="ListParagraph"/>
+              <w:numPr>
+                <w:ilvl w:val="0"/>
+                <w:numId w:val="10"/>
+              </w:numPr>
+              <w:ind w:left="454"/>
+              <w:rPr>
+                <w:rFonts w:ascii="Palatino Linotype" w:hAnsi="Palatino Linotype" w:cstheme="minorHAnsi"/>
+                <w:color w:val="000000" w:themeColor="text1"/>
+                <w:sz w:val="20"/>
+                <w:szCs w:val="20"/>
+              </w:rPr>
+            </w:pPr>
+            <w:r>
+              <w:rPr>
+                <w:rFonts w:ascii="Palatino Linotype" w:hAnsi="Palatino Linotype" w:cstheme="minorHAnsi"/>
+                <w:sz w:val="20"/>
+                <w:szCs w:val="20"/>
+              </w:rPr>
+              <w:t xml:space="preserve">Print </w:t>
+            </w:r>
+            <w:r>
+              <w:rPr>
+                <w:rFonts w:ascii="Palatino Linotype" w:hAnsi="Palatino Linotype" w:cstheme="minorHAnsi"/>
+                <w:i/>
+                <w:sz w:val="20"/>
+                <w:szCs w:val="20"/>
+              </w:rPr>
+              <w:t>salary</w:t>
+            </w:r>
+            <w:r>
+              <w:rPr>
+                <w:rFonts w:ascii="Palatino Linotype" w:hAnsi="Palatino Linotype" w:cstheme="minorHAnsi"/>
+                <w:sz w:val="20"/>
+                <w:szCs w:val="20"/>
+              </w:rPr>
+              <w:t xml:space="preserve"> </w:t>
+            </w:r>
+            <w:r>
+              <w:rPr>
+                <w:rFonts w:ascii="Palatino Linotype" w:hAnsi="Palatino Linotype" w:cstheme="minorHAnsi"/>
+                <w:sz w:val="20"/>
+                <w:szCs w:val="20"/>
+              </w:rPr>
+              <w:t xml:space="preserve">of all employees </w:t>
+            </w:r>
+            <w:r>
+              <w:rPr>
+                <w:rFonts w:ascii="Palatino Linotype" w:hAnsi="Palatino Linotype" w:cstheme="minorHAnsi"/>
+                <w:sz w:val="20"/>
+                <w:szCs w:val="20"/>
+              </w:rPr>
+              <w:t>in th</w:t>
+            </w:r>
+            <w:r>
+              <w:rPr>
+                <w:rFonts w:ascii="Palatino Linotype" w:hAnsi="Palatino Linotype" w:cstheme="minorHAnsi"/>
+                <w:sz w:val="20"/>
+                <w:szCs w:val="20"/>
+              </w:rPr>
+              <w:t>e given</w:t>
+            </w:r>
+            <w:r>
+              <w:rPr>
+                <w:rFonts w:ascii="Palatino Linotype" w:hAnsi="Palatino Linotype" w:cstheme="minorHAnsi"/>
+                <w:sz w:val="20"/>
+                <w:szCs w:val="20"/>
+              </w:rPr>
+              <w:t xml:space="preserve"> format 3000*</w:t>
+            </w:r>
+            <w:r>
+              <w:rPr>
+                <w:rFonts w:ascii="Palatino Linotype" w:hAnsi="Palatino Linotype" w:cstheme="minorHAnsi"/>
+                <w:sz w:val="20"/>
+                <w:szCs w:val="20"/>
+              </w:rPr>
+              <w:t>**</w:t>
+            </w:r>
+            <w:r>
+              <w:rPr>
+                <w:rFonts w:ascii="Palatino Linotype" w:hAnsi="Palatino Linotype" w:cstheme="minorHAnsi"/>
+                <w:sz w:val="20"/>
+                <w:szCs w:val="20"/>
+              </w:rPr>
+              <w:t>**</w:t>
+            </w:r>
+            <w:r>
+              <w:rPr>
+                <w:rFonts w:ascii="Palatino Linotype" w:hAnsi="Palatino Linotype" w:cstheme="minorHAnsi"/>
+                <w:sz w:val="20"/>
+                <w:szCs w:val="20"/>
+              </w:rPr>
+              <w:t xml:space="preserve"> for the current job</w:t>
+            </w:r>
+            <w:r>
+              <w:rPr>
+                <w:rFonts w:ascii="Palatino Linotype" w:hAnsi="Palatino Linotype" w:cstheme="minorHAnsi"/>
+                <w:sz w:val="20"/>
+                <w:szCs w:val="20"/>
+              </w:rPr>
+              <w:t>.</w:t>
+            </w:r>
           </w:p>
         </w:tc>
       </w:tr>
@@ -2718,18 +3366,25 @@
         <w:tc>
           <w:tcPr>
             <w:tcW w:w="9412" w:type="dxa"/>
-            <w:vAlign w:val="center"/>
-          </w:tcPr>
-          <w:p>
-            <w:pPr>
-              <w:ind w:left="29"/>
-              <w:rPr>
-                <w:rFonts w:ascii="Palatino Linotype" w:hAnsi="Palatino Linotype" w:cstheme="minorHAnsi"/>
-                <w:color w:val="000000" w:themeColor="text1"/>
-                <w:sz w:val="20"/>
-                <w:szCs w:val="20"/>
-              </w:rPr>
-            </w:pPr>
+          </w:tcPr>
+          <w:p>
+            <w:pPr>
+              <w:rPr>
+                <w:rFonts w:ascii="Palatino Linotype" w:hAnsi="Palatino Linotype" w:cstheme="minorHAnsi"/>
+                <w:color w:val="000000" w:themeColor="text1"/>
+                <w:sz w:val="20"/>
+                <w:szCs w:val="20"/>
+              </w:rPr>
+            </w:pPr>
+            <w:r>
+              <w:rPr>
+                <w:rFonts w:ascii="Palatino Linotype" w:hAnsi="Palatino Linotype" w:cstheme="minorHAnsi"/>
+                <w:color w:val="5B9BD5" w:themeColor="accent1"/>
+                <w:sz w:val="20"/>
+                <w:szCs w:val="20"/>
+              </w:rPr>
+              <w:t>select rpad(salary, 9, "*") from n2salary where (employeeid, todate) in (select employeeid, max(todate) from n2salary group by employeeid);</w:t>
+            </w:r>
           </w:p>
         </w:tc>
       </w:tr>
@@ -2761,7 +3416,7 @@
               <w:pStyle w:val="ListParagraph"/>
               <w:numPr>
                 <w:ilvl w:val="0"/>
-                <w:numId w:val="17"/>
+                <w:numId w:val="10"/>
               </w:numPr>
               <w:ind w:left="454"/>
               <w:rPr>
@@ -2771,6 +3426,36 @@
                 <w:szCs w:val="20"/>
               </w:rPr>
             </w:pPr>
+            <w:bookmarkStart w:id="0" w:name="_GoBack"/>
+            <w:bookmarkEnd w:id="0"/>
+            <w:r>
+              <w:rPr>
+                <w:rFonts w:ascii="Palatino Linotype" w:hAnsi="Palatino Linotype" w:cstheme="minorHAnsi"/>
+                <w:color w:val="000000" w:themeColor="text1"/>
+                <w:sz w:val="20"/>
+                <w:szCs w:val="20"/>
+              </w:rPr>
+              <w:t xml:space="preserve">Get the </w:t>
+            </w:r>
+            <w:r>
+              <w:rPr>
+                <w:rFonts w:ascii="Palatino Linotype" w:hAnsi="Palatino Linotype" w:cstheme="minorHAnsi"/>
+                <w:i/>
+                <w:color w:val="000000" w:themeColor="text1"/>
+                <w:sz w:val="20"/>
+                <w:szCs w:val="20"/>
+              </w:rPr>
+              <w:t>(department name, and count)</w:t>
+            </w:r>
+            <w:r>
+              <w:rPr>
+                <w:rFonts w:ascii="Palatino Linotype" w:hAnsi="Palatino Linotype" w:cstheme="minorHAnsi"/>
+                <w:color w:val="000000" w:themeColor="text1"/>
+                <w:sz w:val="20"/>
+                <w:szCs w:val="20"/>
+              </w:rPr>
+              <w:t>, than how many employees are working in which department for the current job.</w:t>
+            </w:r>
           </w:p>
         </w:tc>
       </w:tr>
@@ -2785,14 +3470,22 @@
           </w:tcPr>
           <w:p>
             <w:pPr>
-              <w:ind w:left="29"/>
-              <w:rPr>
-                <w:rFonts w:ascii="Palatino Linotype" w:hAnsi="Palatino Linotype" w:cstheme="minorHAnsi"/>
-                <w:color w:val="000000" w:themeColor="text1"/>
-                <w:sz w:val="20"/>
-                <w:szCs w:val="20"/>
-              </w:rPr>
-            </w:pPr>
+              <w:rPr>
+                <w:rFonts w:ascii="Palatino Linotype" w:hAnsi="Palatino Linotype" w:cstheme="minorHAnsi"/>
+                <w:color w:val="000000" w:themeColor="text1"/>
+                <w:sz w:val="20"/>
+                <w:szCs w:val="20"/>
+              </w:rPr>
+            </w:pPr>
+            <w:r>
+              <w:rPr>
+                <w:rFonts w:ascii="Palatino Linotype" w:hAnsi="Palatino Linotype" w:cstheme="minorHAnsi"/>
+                <w:color w:val="5B9BD5" w:themeColor="accent1"/>
+                <w:sz w:val="20"/>
+                <w:szCs w:val="20"/>
+              </w:rPr>
+              <w:t>select d.name, count(*) from n2employee e, n2department d, n2employee_department e1 where e.id=e1.employeeid and e1.departmentid = d.id and (e1.employeeid, todate) in (select employeeid, max(todate) from n2employee_department group by employeeid) group by d.name;</w:t>
+            </w:r>
           </w:p>
         </w:tc>
       </w:tr>
@@ -2824,7 +3517,7 @@
               <w:pStyle w:val="ListParagraph"/>
               <w:numPr>
                 <w:ilvl w:val="0"/>
-                <w:numId w:val="17"/>
+                <w:numId w:val="10"/>
               </w:numPr>
               <w:ind w:left="454"/>
               <w:rPr>
@@ -2887,7 +3580,7 @@
               <w:pStyle w:val="ListParagraph"/>
               <w:numPr>
                 <w:ilvl w:val="0"/>
-                <w:numId w:val="17"/>
+                <w:numId w:val="10"/>
               </w:numPr>
               <w:ind w:left="454"/>
               <w:rPr>
@@ -2950,7 +3643,7 @@
               <w:pStyle w:val="ListParagraph"/>
               <w:numPr>
                 <w:ilvl w:val="0"/>
-                <w:numId w:val="17"/>
+                <w:numId w:val="10"/>
               </w:numPr>
               <w:ind w:left="454"/>
               <w:rPr>
@@ -3013,7 +3706,7 @@
               <w:pStyle w:val="ListParagraph"/>
               <w:numPr>
                 <w:ilvl w:val="0"/>
-                <w:numId w:val="17"/>
+                <w:numId w:val="10"/>
               </w:numPr>
               <w:ind w:left="454"/>
               <w:rPr>
@@ -3076,7 +3769,7 @@
               <w:pStyle w:val="ListParagraph"/>
               <w:numPr>
                 <w:ilvl w:val="0"/>
-                <w:numId w:val="17"/>
+                <w:numId w:val="10"/>
               </w:numPr>
               <w:ind w:left="454"/>
               <w:rPr>
@@ -3138,7 +3831,7 @@
               <w:pStyle w:val="ListParagraph"/>
               <w:numPr>
                 <w:ilvl w:val="0"/>
-                <w:numId w:val="17"/>
+                <w:numId w:val="10"/>
               </w:numPr>
               <w:ind w:left="454"/>
               <w:rPr>
@@ -3200,7 +3893,7 @@
               <w:pStyle w:val="ListParagraph"/>
               <w:numPr>
                 <w:ilvl w:val="0"/>
-                <w:numId w:val="18"/>
+                <w:numId w:val="10"/>
               </w:numPr>
               <w:ind w:left="454"/>
               <w:rPr>
@@ -3263,7 +3956,7 @@
               <w:pStyle w:val="ListParagraph"/>
               <w:numPr>
                 <w:ilvl w:val="0"/>
-                <w:numId w:val="18"/>
+                <w:numId w:val="10"/>
               </w:numPr>
               <w:ind w:left="454"/>
               <w:rPr>
@@ -3326,7 +4019,7 @@
               <w:pStyle w:val="ListParagraph"/>
               <w:numPr>
                 <w:ilvl w:val="0"/>
-                <w:numId w:val="18"/>
+                <w:numId w:val="10"/>
               </w:numPr>
               <w:ind w:left="454"/>
               <w:rPr>
@@ -3388,7 +4081,7 @@
               <w:pStyle w:val="ListParagraph"/>
               <w:numPr>
                 <w:ilvl w:val="0"/>
-                <w:numId w:val="18"/>
+                <w:numId w:val="10"/>
               </w:numPr>
               <w:ind w:left="454"/>
               <w:rPr>
@@ -3451,7 +4144,7 @@
               <w:pStyle w:val="ListParagraph"/>
               <w:numPr>
                 <w:ilvl w:val="0"/>
-                <w:numId w:val="18"/>
+                <w:numId w:val="10"/>
               </w:numPr>
               <w:ind w:left="454"/>
               <w:rPr>
@@ -3514,7 +4207,7 @@
               <w:pStyle w:val="ListParagraph"/>
               <w:numPr>
                 <w:ilvl w:val="0"/>
-                <w:numId w:val="18"/>
+                <w:numId w:val="10"/>
               </w:numPr>
               <w:ind w:left="454"/>
               <w:rPr>
@@ -3577,7 +4270,7 @@
               <w:pStyle w:val="ListParagraph"/>
               <w:numPr>
                 <w:ilvl w:val="0"/>
-                <w:numId w:val="18"/>
+                <w:numId w:val="10"/>
               </w:numPr>
               <w:ind w:left="454"/>
               <w:rPr>
@@ -3640,7 +4333,7 @@
               <w:pStyle w:val="ListParagraph"/>
               <w:numPr>
                 <w:ilvl w:val="0"/>
-                <w:numId w:val="18"/>
+                <w:numId w:val="10"/>
               </w:numPr>
               <w:ind w:left="454"/>
               <w:rPr>
@@ -3703,7 +4396,7 @@
               <w:pStyle w:val="ListParagraph"/>
               <w:numPr>
                 <w:ilvl w:val="0"/>
-                <w:numId w:val="18"/>
+                <w:numId w:val="10"/>
               </w:numPr>
               <w:ind w:left="454"/>
               <w:rPr>
@@ -3765,7 +4458,7 @@
               <w:pStyle w:val="ListParagraph"/>
               <w:numPr>
                 <w:ilvl w:val="0"/>
-                <w:numId w:val="18"/>
+                <w:numId w:val="10"/>
               </w:numPr>
               <w:ind w:left="454"/>
               <w:rPr>
@@ -3828,7 +4521,7 @@
               <w:pStyle w:val="ListParagraph"/>
               <w:numPr>
                 <w:ilvl w:val="0"/>
-                <w:numId w:val="18"/>
+                <w:numId w:val="10"/>
               </w:numPr>
               <w:ind w:left="454"/>
               <w:rPr>
@@ -3891,7 +4584,7 @@
               <w:pStyle w:val="ListParagraph"/>
               <w:numPr>
                 <w:ilvl w:val="0"/>
-                <w:numId w:val="18"/>
+                <w:numId w:val="10"/>
               </w:numPr>
               <w:ind w:left="454"/>
               <w:rPr>
@@ -3954,7 +4647,7 @@
               <w:pStyle w:val="ListParagraph"/>
               <w:numPr>
                 <w:ilvl w:val="0"/>
-                <w:numId w:val="18"/>
+                <w:numId w:val="10"/>
               </w:numPr>
               <w:ind w:left="454"/>
               <w:rPr>
@@ -4016,7 +4709,7 @@
               <w:pStyle w:val="ListParagraph"/>
               <w:numPr>
                 <w:ilvl w:val="0"/>
-                <w:numId w:val="18"/>
+                <w:numId w:val="10"/>
               </w:numPr>
               <w:ind w:left="454"/>
               <w:rPr>
@@ -4077,7 +4770,7 @@
               <w:pStyle w:val="ListParagraph"/>
               <w:numPr>
                 <w:ilvl w:val="0"/>
-                <w:numId w:val="18"/>
+                <w:numId w:val="10"/>
               </w:numPr>
               <w:ind w:left="454"/>
               <w:rPr>
@@ -4869,6 +5562,96 @@
     </w:lvl>
   </w:abstractNum>
   <w:abstractNum w:abstractNumId="5">
+    <w:nsid w:val="1674023A"/>
+    <w:multiLevelType w:val="hybridMultilevel"/>
+    <w:tmpl w:val="8D36D562"/>
+    <w:lvl w:ilvl="0" w:tplc="011A89B0">
+      <w:start w:val="1"/>
+      <w:numFmt w:val="decimal"/>
+      <w:lvlText w:val="%1."/>
+      <w:lvlJc w:val="left"/>
+      <w:pPr>
+        <w:ind w:left="814" w:hanging="360"/>
+      </w:pPr>
+      <w:rPr>
+        <w:rFonts w:hint="default"/>
+        <w:color w:val="auto"/>
+      </w:rPr>
+    </w:lvl>
+    <w:lvl w:ilvl="1" w:tplc="04090019" w:tentative="1">
+      <w:start w:val="1"/>
+      <w:numFmt w:val="lowerLetter"/>
+      <w:lvlText w:val="%2."/>
+      <w:lvlJc w:val="left"/>
+      <w:pPr>
+        <w:ind w:left="1534" w:hanging="360"/>
+      </w:pPr>
+    </w:lvl>
+    <w:lvl w:ilvl="2" w:tplc="0409001B" w:tentative="1">
+      <w:start w:val="1"/>
+      <w:numFmt w:val="lowerRoman"/>
+      <w:lvlText w:val="%3."/>
+      <w:lvlJc w:val="right"/>
+      <w:pPr>
+        <w:ind w:left="2254" w:hanging="180"/>
+      </w:pPr>
+    </w:lvl>
+    <w:lvl w:ilvl="3" w:tplc="0409000F" w:tentative="1">
+      <w:start w:val="1"/>
+      <w:numFmt w:val="decimal"/>
+      <w:lvlText w:val="%4."/>
+      <w:lvlJc w:val="left"/>
+      <w:pPr>
+        <w:ind w:left="2974" w:hanging="360"/>
+      </w:pPr>
+    </w:lvl>
+    <w:lvl w:ilvl="4" w:tplc="04090019" w:tentative="1">
+      <w:start w:val="1"/>
+      <w:numFmt w:val="lowerLetter"/>
+      <w:lvlText w:val="%5."/>
+      <w:lvlJc w:val="left"/>
+      <w:pPr>
+        <w:ind w:left="3694" w:hanging="360"/>
+      </w:pPr>
+    </w:lvl>
+    <w:lvl w:ilvl="5" w:tplc="0409001B" w:tentative="1">
+      <w:start w:val="1"/>
+      <w:numFmt w:val="lowerRoman"/>
+      <w:lvlText w:val="%6."/>
+      <w:lvlJc w:val="right"/>
+      <w:pPr>
+        <w:ind w:left="4414" w:hanging="180"/>
+      </w:pPr>
+    </w:lvl>
+    <w:lvl w:ilvl="6" w:tplc="0409000F" w:tentative="1">
+      <w:start w:val="1"/>
+      <w:numFmt w:val="decimal"/>
+      <w:lvlText w:val="%7."/>
+      <w:lvlJc w:val="left"/>
+      <w:pPr>
+        <w:ind w:left="5134" w:hanging="360"/>
+      </w:pPr>
+    </w:lvl>
+    <w:lvl w:ilvl="7" w:tplc="04090019" w:tentative="1">
+      <w:start w:val="1"/>
+      <w:numFmt w:val="lowerLetter"/>
+      <w:lvlText w:val="%8."/>
+      <w:lvlJc w:val="left"/>
+      <w:pPr>
+        <w:ind w:left="5854" w:hanging="360"/>
+      </w:pPr>
+    </w:lvl>
+    <w:lvl w:ilvl="8" w:tplc="0409001B" w:tentative="1">
+      <w:start w:val="1"/>
+      <w:numFmt w:val="lowerRoman"/>
+      <w:lvlText w:val="%9."/>
+      <w:lvlJc w:val="right"/>
+      <w:pPr>
+        <w:ind w:left="6574" w:hanging="180"/>
+      </w:pPr>
+    </w:lvl>
+  </w:abstractNum>
+  <w:abstractNum w:abstractNumId="6">
     <w:nsid w:val="1FBF147D"/>
     <w:multiLevelType w:val="hybridMultilevel"/>
     <w:tmpl w:val="56F68AE8"/>
@@ -4954,7 +5737,7 @@
       </w:pPr>
     </w:lvl>
   </w:abstractNum>
-  <w:abstractNum w:abstractNumId="6">
+  <w:abstractNum w:abstractNumId="7">
     <w:nsid w:val="2B290A23"/>
     <w:multiLevelType w:val="multilevel"/>
     <w:tmpl w:val="177AF180"/>
@@ -5058,7 +5841,7 @@
       </w:rPr>
     </w:lvl>
   </w:abstractNum>
-  <w:abstractNum w:abstractNumId="7">
+  <w:abstractNum w:abstractNumId="8">
     <w:nsid w:val="2B7A0FCA"/>
     <w:multiLevelType w:val="hybridMultilevel"/>
     <w:tmpl w:val="935223D0"/>
@@ -5148,7 +5931,7 @@
       </w:pPr>
     </w:lvl>
   </w:abstractNum>
-  <w:abstractNum w:abstractNumId="8">
+  <w:abstractNum w:abstractNumId="9">
     <w:nsid w:val="3C6001D0"/>
     <w:multiLevelType w:val="hybridMultilevel"/>
     <w:tmpl w:val="DEE81390"/>
@@ -5234,7 +6017,7 @@
       </w:pPr>
     </w:lvl>
   </w:abstractNum>
-  <w:abstractNum w:abstractNumId="9">
+  <w:abstractNum w:abstractNumId="10">
     <w:nsid w:val="44250CA8"/>
     <w:multiLevelType w:val="hybridMultilevel"/>
     <w:tmpl w:val="AA54CD3E"/>
@@ -5323,7 +6106,7 @@
       </w:pPr>
     </w:lvl>
   </w:abstractNum>
-  <w:abstractNum w:abstractNumId="10">
+  <w:abstractNum w:abstractNumId="11">
     <w:nsid w:val="4A8B065D"/>
     <w:multiLevelType w:val="hybridMultilevel"/>
     <w:tmpl w:val="7B82B37A"/>
@@ -5409,7 +6192,7 @@
       </w:pPr>
     </w:lvl>
   </w:abstractNum>
-  <w:abstractNum w:abstractNumId="11">
+  <w:abstractNum w:abstractNumId="12">
     <w:nsid w:val="575A6379"/>
     <w:multiLevelType w:val="hybridMultilevel"/>
     <w:tmpl w:val="ED2071CA"/>
@@ -5498,7 +6281,7 @@
       </w:pPr>
     </w:lvl>
   </w:abstractNum>
-  <w:abstractNum w:abstractNumId="12">
+  <w:abstractNum w:abstractNumId="13">
     <w:nsid w:val="63DB189F"/>
     <w:multiLevelType w:val="hybridMultilevel"/>
     <w:tmpl w:val="6EB47CA8"/>
@@ -5584,7 +6367,7 @@
       </w:pPr>
     </w:lvl>
   </w:abstractNum>
-  <w:abstractNum w:abstractNumId="13">
+  <w:abstractNum w:abstractNumId="14">
     <w:nsid w:val="6A4105AA"/>
     <w:multiLevelType w:val="hybridMultilevel"/>
     <w:tmpl w:val="777C65D8"/>
@@ -5674,7 +6457,7 @@
       </w:pPr>
     </w:lvl>
   </w:abstractNum>
-  <w:abstractNum w:abstractNumId="14">
+  <w:abstractNum w:abstractNumId="15">
     <w:nsid w:val="6D510F80"/>
     <w:multiLevelType w:val="hybridMultilevel"/>
     <w:tmpl w:val="8A14CAEC"/>
@@ -5763,7 +6546,7 @@
       </w:pPr>
     </w:lvl>
   </w:abstractNum>
-  <w:abstractNum w:abstractNumId="15">
+  <w:abstractNum w:abstractNumId="16">
     <w:nsid w:val="77F37001"/>
     <w:multiLevelType w:val="hybridMultilevel"/>
     <w:tmpl w:val="59441FA2"/>
@@ -5849,7 +6632,7 @@
       </w:pPr>
     </w:lvl>
   </w:abstractNum>
-  <w:abstractNum w:abstractNumId="16">
+  <w:abstractNum w:abstractNumId="17">
     <w:nsid w:val="793F4A8A"/>
     <w:multiLevelType w:val="hybridMultilevel"/>
     <w:tmpl w:val="8716FB74"/>
@@ -5965,7 +6748,7 @@
       </w:pPr>
     </w:lvl>
   </w:abstractNum>
-  <w:abstractNum w:abstractNumId="17">
+  <w:abstractNum w:abstractNumId="18">
     <w:nsid w:val="7E6F46FD"/>
     <w:multiLevelType w:val="hybridMultilevel"/>
     <w:tmpl w:val="D51E5CB2"/>
@@ -6055,58 +6838,61 @@
     </w:lvl>
   </w:abstractNum>
   <w:num w:numId="1">
-    <w:abstractNumId w:val="13"/>
+    <w:abstractNumId w:val="14"/>
   </w:num>
   <w:num w:numId="2">
-    <w:abstractNumId w:val="6"/>
+    <w:abstractNumId w:val="7"/>
   </w:num>
   <w:num w:numId="3">
     <w:abstractNumId w:val="4"/>
   </w:num>
   <w:num w:numId="4">
-    <w:abstractNumId w:val="12"/>
+    <w:abstractNumId w:val="13"/>
   </w:num>
   <w:num w:numId="5">
-    <w:abstractNumId w:val="5"/>
+    <w:abstractNumId w:val="6"/>
   </w:num>
   <w:num w:numId="6">
     <w:abstractNumId w:val="3"/>
   </w:num>
   <w:num w:numId="7">
-    <w:abstractNumId w:val="8"/>
+    <w:abstractNumId w:val="9"/>
   </w:num>
   <w:num w:numId="8">
-    <w:abstractNumId w:val="11"/>
+    <w:abstractNumId w:val="12"/>
   </w:num>
   <w:num w:numId="9">
     <w:abstractNumId w:val="2"/>
   </w:num>
   <w:num w:numId="10">
-    <w:abstractNumId w:val="7"/>
+    <w:abstractNumId w:val="8"/>
   </w:num>
   <w:num w:numId="11">
+    <w:abstractNumId w:val="17"/>
+  </w:num>
+  <w:num w:numId="12">
     <w:abstractNumId w:val="16"/>
   </w:num>
-  <w:num w:numId="12">
+  <w:num w:numId="13">
     <w:abstractNumId w:val="15"/>
   </w:num>
-  <w:num w:numId="13">
-    <w:abstractNumId w:val="14"/>
-  </w:num>
   <w:num w:numId="14">
-    <w:abstractNumId w:val="17"/>
+    <w:abstractNumId w:val="18"/>
   </w:num>
   <w:num w:numId="15">
-    <w:abstractNumId w:val="10"/>
+    <w:abstractNumId w:val="11"/>
   </w:num>
   <w:num w:numId="16">
     <w:abstractNumId w:val="0"/>
   </w:num>
   <w:num w:numId="17">
-    <w:abstractNumId w:val="9"/>
+    <w:abstractNumId w:val="10"/>
   </w:num>
   <w:num w:numId="18">
     <w:abstractNumId w:val="1"/>
+  </w:num>
+  <w:num w:numId="19">
+    <w:abstractNumId w:val="5"/>
   </w:num>
 </w:numbering>
 </file>
@@ -7043,7 +7829,7 @@
 </file>
 
 <file path=customXml/itemProps1.xml><?xml version="1.0" encoding="utf-8"?>
-<ds:datastoreItem xmlns:ds="http://schemas.openxmlformats.org/officeDocument/2006/customXml" ds:itemID="{74BEEA24-486A-4B27-B836-AB36189AB68D}">
+<ds:datastoreItem xmlns:ds="http://schemas.openxmlformats.org/officeDocument/2006/customXml" ds:itemID="{C0F2CFDA-D434-48F6-895E-8037E8A72AA5}">
   <ds:schemaRefs>
     <ds:schemaRef ds:uri="http://schemas.openxmlformats.org/officeDocument/2006/bibliography"/>
   </ds:schemaRefs>

--- a/Saleel Tables/Assignments/Assignment011 (Sub-queries).docx
+++ b/Saleel Tables/Assignments/Assignment011 (Sub-queries).docx
@@ -3426,8 +3426,6 @@
                 <w:szCs w:val="20"/>
               </w:rPr>
             </w:pPr>
-            <w:bookmarkStart w:id="0" w:name="_GoBack"/>
-            <w:bookmarkEnd w:id="0"/>
             <w:r>
               <w:rPr>
                 <w:rFonts w:ascii="Palatino Linotype" w:hAnsi="Palatino Linotype" w:cstheme="minorHAnsi"/>
@@ -3527,6 +3525,15 @@
                 <w:szCs w:val="20"/>
               </w:rPr>
             </w:pPr>
+            <w:r>
+              <w:rPr>
+                <w:rFonts w:ascii="Palatino Linotype" w:hAnsi="Palatino Linotype" w:cstheme="minorHAnsi"/>
+                <w:color w:val="000000" w:themeColor="text1"/>
+                <w:sz w:val="20"/>
+                <w:szCs w:val="20"/>
+              </w:rPr>
+              <w:t>Display the name of stream where maximum number of employees has taken admission in ‘BE’.</w:t>
+            </w:r>
           </w:p>
         </w:tc>
       </w:tr>
@@ -3541,14 +3548,22 @@
           </w:tcPr>
           <w:p>
             <w:pPr>
-              <w:ind w:left="29"/>
-              <w:rPr>
-                <w:rFonts w:ascii="Palatino Linotype" w:hAnsi="Palatino Linotype" w:cstheme="minorHAnsi"/>
-                <w:color w:val="000000" w:themeColor="text1"/>
-                <w:sz w:val="20"/>
-                <w:szCs w:val="20"/>
-              </w:rPr>
-            </w:pPr>
+              <w:rPr>
+                <w:rFonts w:ascii="Palatino Linotype" w:hAnsi="Palatino Linotype" w:cstheme="minorHAnsi"/>
+                <w:color w:val="000000" w:themeColor="text1"/>
+                <w:sz w:val="20"/>
+                <w:szCs w:val="20"/>
+              </w:rPr>
+            </w:pPr>
+            <w:r>
+              <w:rPr>
+                <w:rFonts w:ascii="Palatino Linotype" w:hAnsi="Palatino Linotype" w:cstheme="minorHAnsi"/>
+                <w:color w:val="5B9BD5" w:themeColor="accent1"/>
+                <w:sz w:val="20"/>
+                <w:szCs w:val="20"/>
+              </w:rPr>
+              <w:t>select stream from n2qualification where name='BE' group by stream having count(*) =  (select  max(R1) from (select count(*) R1 from n2qualification where name = 'BE' group by stream) s );</w:t>
+            </w:r>
           </w:p>
         </w:tc>
       </w:tr>
@@ -3590,6 +3605,26 @@
                 <w:szCs w:val="20"/>
               </w:rPr>
             </w:pPr>
+            <w:r>
+              <w:rPr>
+                <w:rFonts w:ascii="Palatino Linotype" w:hAnsi="Palatino Linotype" w:cstheme="minorHAnsi"/>
+                <w:color w:val="000000" w:themeColor="text1"/>
+                <w:sz w:val="20"/>
+                <w:szCs w:val="20"/>
+              </w:rPr>
+              <w:t xml:space="preserve">Count how many employee are not </w:t>
+            </w:r>
+            <w:bookmarkStart w:id="0" w:name="_GoBack"/>
+            <w:bookmarkEnd w:id="0"/>
+            <w:r>
+              <w:rPr>
+                <w:rFonts w:ascii="Palatino Linotype" w:hAnsi="Palatino Linotype" w:cstheme="minorHAnsi"/>
+                <w:color w:val="000000" w:themeColor="text1"/>
+                <w:sz w:val="20"/>
+                <w:szCs w:val="20"/>
+              </w:rPr>
+              <w:t>getting commission for the current job.</w:t>
+            </w:r>
           </w:p>
         </w:tc>
       </w:tr>
@@ -3604,14 +3639,22 @@
           </w:tcPr>
           <w:p>
             <w:pPr>
-              <w:ind w:left="29"/>
-              <w:rPr>
-                <w:rFonts w:ascii="Palatino Linotype" w:hAnsi="Palatino Linotype" w:cstheme="minorHAnsi"/>
-                <w:color w:val="000000" w:themeColor="text1"/>
-                <w:sz w:val="20"/>
-                <w:szCs w:val="20"/>
-              </w:rPr>
-            </w:pPr>
+              <w:rPr>
+                <w:rFonts w:ascii="Palatino Linotype" w:hAnsi="Palatino Linotype" w:cstheme="minorHAnsi"/>
+                <w:color w:val="5B9BD5" w:themeColor="accent1"/>
+                <w:sz w:val="20"/>
+                <w:szCs w:val="20"/>
+              </w:rPr>
+            </w:pPr>
+            <w:r>
+              <w:rPr>
+                <w:rFonts w:ascii="Palatino Linotype" w:hAnsi="Palatino Linotype" w:cstheme="minorHAnsi"/>
+                <w:color w:val="5B9BD5" w:themeColor="accent1"/>
+                <w:sz w:val="20"/>
+                <w:szCs w:val="20"/>
+              </w:rPr>
+              <w:t>select count(*) from n2commission where (employeeid, todate)in (select employeeid, max(todate) from n2commission group by employeeid) and commission is null;</w:t>
+            </w:r>
           </w:p>
         </w:tc>
       </w:tr>
@@ -3653,6 +3696,15 @@
                 <w:szCs w:val="20"/>
               </w:rPr>
             </w:pPr>
+            <w:r>
+              <w:rPr>
+                <w:rFonts w:ascii="Palatino Linotype" w:hAnsi="Palatino Linotype" w:cstheme="minorHAnsi"/>
+                <w:color w:val="000000" w:themeColor="text1"/>
+                <w:sz w:val="20"/>
+                <w:szCs w:val="20"/>
+              </w:rPr>
+              <w:t>Count how many employee are getting commission for the current job.</w:t>
+            </w:r>
           </w:p>
         </w:tc>
       </w:tr>
@@ -3667,14 +3719,22 @@
           </w:tcPr>
           <w:p>
             <w:pPr>
-              <w:ind w:left="29"/>
-              <w:rPr>
-                <w:rFonts w:ascii="Palatino Linotype" w:hAnsi="Palatino Linotype" w:cstheme="minorHAnsi"/>
-                <w:color w:val="000000" w:themeColor="text1"/>
-                <w:sz w:val="20"/>
-                <w:szCs w:val="20"/>
-              </w:rPr>
-            </w:pPr>
+              <w:rPr>
+                <w:rFonts w:ascii="Palatino Linotype" w:hAnsi="Palatino Linotype" w:cstheme="minorHAnsi"/>
+                <w:color w:val="5B9BD5" w:themeColor="accent1"/>
+                <w:sz w:val="20"/>
+                <w:szCs w:val="20"/>
+              </w:rPr>
+            </w:pPr>
+            <w:r>
+              <w:rPr>
+                <w:rFonts w:ascii="Palatino Linotype" w:hAnsi="Palatino Linotype" w:cstheme="minorHAnsi"/>
+                <w:color w:val="5B9BD5" w:themeColor="accent1"/>
+                <w:sz w:val="20"/>
+                <w:szCs w:val="20"/>
+              </w:rPr>
+              <w:t>select count(*) from n2commission where (employeeid, todate)in (select employeeid, max(todate) from n2commission group by employeeid) and commission is not null;</w:t>
+            </w:r>
           </w:p>
         </w:tc>
       </w:tr>
@@ -7829,7 +7889,7 @@
 </file>
 
 <file path=customXml/itemProps1.xml><?xml version="1.0" encoding="utf-8"?>
-<ds:datastoreItem xmlns:ds="http://schemas.openxmlformats.org/officeDocument/2006/customXml" ds:itemID="{C0F2CFDA-D434-48F6-895E-8037E8A72AA5}">
+<ds:datastoreItem xmlns:ds="http://schemas.openxmlformats.org/officeDocument/2006/customXml" ds:itemID="{E51D8B9F-23A5-435C-A255-059BE647AFB6}">
   <ds:schemaRefs>
     <ds:schemaRef ds:uri="http://schemas.openxmlformats.org/officeDocument/2006/bibliography"/>
   </ds:schemaRefs>

--- a/Saleel Tables/Assignments/Assignment011 (Sub-queries).docx
+++ b/Saleel Tables/Assignments/Assignment011 (Sub-queries).docx
@@ -3612,18 +3612,7 @@
                 <w:sz w:val="20"/>
                 <w:szCs w:val="20"/>
               </w:rPr>
-              <w:t xml:space="preserve">Count how many employee are not </w:t>
-            </w:r>
-            <w:bookmarkStart w:id="0" w:name="_GoBack"/>
-            <w:bookmarkEnd w:id="0"/>
-            <w:r>
-              <w:rPr>
-                <w:rFonts w:ascii="Palatino Linotype" w:hAnsi="Palatino Linotype" w:cstheme="minorHAnsi"/>
-                <w:color w:val="000000" w:themeColor="text1"/>
-                <w:sz w:val="20"/>
-                <w:szCs w:val="20"/>
-              </w:rPr>
-              <w:t>getting commission for the current job.</w:t>
+              <w:t>Count how many employee are not getting commission for the current job.</w:t>
             </w:r>
           </w:p>
         </w:tc>
@@ -3776,6 +3765,33 @@
                 <w:szCs w:val="20"/>
               </w:rPr>
             </w:pPr>
+            <w:r>
+              <w:rPr>
+                <w:rFonts w:ascii="Palatino Linotype" w:hAnsi="Palatino Linotype" w:cstheme="minorHAnsi"/>
+                <w:color w:val="000000" w:themeColor="text1"/>
+                <w:sz w:val="20"/>
+                <w:szCs w:val="20"/>
+              </w:rPr>
+              <w:t>Display all commission details of those employees who are not getting commission</w:t>
+            </w:r>
+            <w:r>
+              <w:rPr>
+                <w:rFonts w:ascii="Palatino Linotype" w:hAnsi="Palatino Linotype" w:cstheme="minorHAnsi"/>
+                <w:color w:val="000000" w:themeColor="text1"/>
+                <w:sz w:val="20"/>
+                <w:szCs w:val="20"/>
+              </w:rPr>
+              <w:t xml:space="preserve"> for the current job</w:t>
+            </w:r>
+            <w:r>
+              <w:rPr>
+                <w:rFonts w:ascii="Palatino Linotype" w:hAnsi="Palatino Linotype" w:cstheme="minorHAnsi"/>
+                <w:color w:val="000000" w:themeColor="text1"/>
+                <w:sz w:val="20"/>
+                <w:szCs w:val="20"/>
+              </w:rPr>
+              <w:t>.</w:t>
+            </w:r>
           </w:p>
         </w:tc>
       </w:tr>
@@ -3790,14 +3806,40 @@
           </w:tcPr>
           <w:p>
             <w:pPr>
-              <w:ind w:left="29"/>
-              <w:rPr>
-                <w:rFonts w:ascii="Palatino Linotype" w:hAnsi="Palatino Linotype" w:cstheme="minorHAnsi"/>
-                <w:color w:val="000000" w:themeColor="text1"/>
-                <w:sz w:val="20"/>
-                <w:szCs w:val="20"/>
-              </w:rPr>
-            </w:pPr>
+              <w:rPr>
+                <w:rFonts w:ascii="Palatino Linotype" w:hAnsi="Palatino Linotype" w:cstheme="minorHAnsi"/>
+                <w:color w:val="5B9BD5" w:themeColor="accent1"/>
+                <w:sz w:val="20"/>
+                <w:szCs w:val="20"/>
+              </w:rPr>
+            </w:pPr>
+            <w:r>
+              <w:rPr>
+                <w:rFonts w:ascii="Palatino Linotype" w:hAnsi="Palatino Linotype" w:cstheme="minorHAnsi"/>
+                <w:color w:val="5B9BD5" w:themeColor="accent1"/>
+                <w:sz w:val="20"/>
+                <w:szCs w:val="20"/>
+              </w:rPr>
+              <w:t xml:space="preserve">select </w:t>
+            </w:r>
+            <w:r>
+              <w:rPr>
+                <w:rFonts w:ascii="Palatino Linotype" w:hAnsi="Palatino Linotype" w:cstheme="minorHAnsi"/>
+                <w:color w:val="5B9BD5" w:themeColor="accent1"/>
+                <w:sz w:val="20"/>
+                <w:szCs w:val="20"/>
+              </w:rPr>
+              <w:t>*</w:t>
+            </w:r>
+            <w:r>
+              <w:rPr>
+                <w:rFonts w:ascii="Palatino Linotype" w:hAnsi="Palatino Linotype" w:cstheme="minorHAnsi"/>
+                <w:color w:val="5B9BD5" w:themeColor="accent1"/>
+                <w:sz w:val="20"/>
+                <w:szCs w:val="20"/>
+              </w:rPr>
+              <w:t xml:space="preserve"> from n2commission where todate in (select max(todate) from n2commission group by employeeid) and commission is null;</w:t>
+            </w:r>
           </w:p>
         </w:tc>
       </w:tr>
@@ -3855,11 +3897,13 @@
             <w:pPr>
               <w:rPr>
                 <w:rFonts w:ascii="Palatino Linotype" w:hAnsi="Palatino Linotype" w:cstheme="minorHAnsi"/>
-                <w:color w:val="000000" w:themeColor="text1"/>
-                <w:sz w:val="20"/>
-                <w:szCs w:val="20"/>
-              </w:rPr>
-            </w:pPr>
+                <w:color w:val="5B9BD5" w:themeColor="accent1"/>
+                <w:sz w:val="20"/>
+                <w:szCs w:val="20"/>
+              </w:rPr>
+            </w:pPr>
+            <w:bookmarkStart w:id="0" w:name="_GoBack"/>
+            <w:bookmarkEnd w:id="0"/>
           </w:p>
         </w:tc>
       </w:tr>
@@ -3917,7 +3961,7 @@
             <w:pPr>
               <w:rPr>
                 <w:rFonts w:ascii="Palatino Linotype" w:hAnsi="Palatino Linotype" w:cstheme="minorHAnsi"/>
-                <w:color w:val="000000" w:themeColor="text1"/>
+                <w:color w:val="5B9BD5" w:themeColor="accent1"/>
                 <w:sz w:val="20"/>
                 <w:szCs w:val="20"/>
               </w:rPr>
@@ -3977,10 +4021,9 @@
           </w:tcPr>
           <w:p>
             <w:pPr>
-              <w:ind w:left="29"/>
-              <w:rPr>
-                <w:rFonts w:ascii="Palatino Linotype" w:hAnsi="Palatino Linotype" w:cstheme="minorHAnsi"/>
-                <w:color w:val="000000" w:themeColor="text1"/>
+              <w:rPr>
+                <w:rFonts w:ascii="Palatino Linotype" w:hAnsi="Palatino Linotype" w:cstheme="minorHAnsi"/>
+                <w:color w:val="5B9BD5" w:themeColor="accent1"/>
                 <w:sz w:val="20"/>
                 <w:szCs w:val="20"/>
               </w:rPr>
@@ -4040,10 +4083,9 @@
           </w:tcPr>
           <w:p>
             <w:pPr>
-              <w:ind w:left="29"/>
-              <w:rPr>
-                <w:rFonts w:ascii="Palatino Linotype" w:hAnsi="Palatino Linotype" w:cstheme="minorHAnsi"/>
-                <w:color w:val="000000" w:themeColor="text1"/>
+              <w:rPr>
+                <w:rFonts w:ascii="Palatino Linotype" w:hAnsi="Palatino Linotype" w:cstheme="minorHAnsi"/>
+                <w:color w:val="5B9BD5" w:themeColor="accent1"/>
                 <w:sz w:val="20"/>
                 <w:szCs w:val="20"/>
               </w:rPr>
@@ -4105,7 +4147,7 @@
             <w:pPr>
               <w:rPr>
                 <w:rFonts w:ascii="Palatino Linotype" w:hAnsi="Palatino Linotype" w:cstheme="minorHAnsi"/>
-                <w:color w:val="000000" w:themeColor="text1"/>
+                <w:color w:val="5B9BD5" w:themeColor="accent1"/>
                 <w:sz w:val="20"/>
                 <w:szCs w:val="20"/>
               </w:rPr>
@@ -4165,10 +4207,9 @@
           </w:tcPr>
           <w:p>
             <w:pPr>
-              <w:ind w:left="29"/>
-              <w:rPr>
-                <w:rFonts w:ascii="Palatino Linotype" w:hAnsi="Palatino Linotype" w:cstheme="minorHAnsi"/>
-                <w:color w:val="000000" w:themeColor="text1"/>
+              <w:rPr>
+                <w:rFonts w:ascii="Palatino Linotype" w:hAnsi="Palatino Linotype" w:cstheme="minorHAnsi"/>
+                <w:color w:val="5B9BD5" w:themeColor="accent1"/>
                 <w:sz w:val="20"/>
                 <w:szCs w:val="20"/>
               </w:rPr>
@@ -4228,10 +4269,9 @@
           </w:tcPr>
           <w:p>
             <w:pPr>
-              <w:ind w:left="29"/>
-              <w:rPr>
-                <w:rFonts w:ascii="Palatino Linotype" w:hAnsi="Palatino Linotype" w:cstheme="minorHAnsi"/>
-                <w:color w:val="000000" w:themeColor="text1"/>
+              <w:rPr>
+                <w:rFonts w:ascii="Palatino Linotype" w:hAnsi="Palatino Linotype" w:cstheme="minorHAnsi"/>
+                <w:color w:val="5B9BD5" w:themeColor="accent1"/>
                 <w:sz w:val="20"/>
                 <w:szCs w:val="20"/>
               </w:rPr>
@@ -4291,10 +4331,9 @@
           </w:tcPr>
           <w:p>
             <w:pPr>
-              <w:ind w:left="29"/>
-              <w:rPr>
-                <w:rFonts w:ascii="Palatino Linotype" w:hAnsi="Palatino Linotype" w:cstheme="minorHAnsi"/>
-                <w:color w:val="000000" w:themeColor="text1"/>
+              <w:rPr>
+                <w:rFonts w:ascii="Palatino Linotype" w:hAnsi="Palatino Linotype" w:cstheme="minorHAnsi"/>
+                <w:color w:val="5B9BD5" w:themeColor="accent1"/>
                 <w:sz w:val="20"/>
                 <w:szCs w:val="20"/>
               </w:rPr>
@@ -4354,10 +4393,9 @@
           </w:tcPr>
           <w:p>
             <w:pPr>
-              <w:ind w:left="29"/>
-              <w:rPr>
-                <w:rFonts w:ascii="Palatino Linotype" w:hAnsi="Palatino Linotype" w:cstheme="minorHAnsi"/>
-                <w:color w:val="000000" w:themeColor="text1"/>
+              <w:rPr>
+                <w:rFonts w:ascii="Palatino Linotype" w:hAnsi="Palatino Linotype" w:cstheme="minorHAnsi"/>
+                <w:color w:val="5B9BD5" w:themeColor="accent1"/>
                 <w:sz w:val="20"/>
                 <w:szCs w:val="20"/>
               </w:rPr>
@@ -4417,10 +4455,9 @@
           </w:tcPr>
           <w:p>
             <w:pPr>
-              <w:ind w:left="454"/>
-              <w:rPr>
-                <w:rFonts w:ascii="Palatino Linotype" w:hAnsi="Palatino Linotype" w:cstheme="minorHAnsi"/>
-                <w:color w:val="000000" w:themeColor="text1"/>
+              <w:rPr>
+                <w:rFonts w:ascii="Palatino Linotype" w:hAnsi="Palatino Linotype" w:cstheme="minorHAnsi"/>
+                <w:color w:val="5B9BD5" w:themeColor="accent1"/>
                 <w:sz w:val="20"/>
                 <w:szCs w:val="20"/>
               </w:rPr>
@@ -4482,7 +4519,7 @@
             <w:pPr>
               <w:rPr>
                 <w:rFonts w:ascii="Palatino Linotype" w:hAnsi="Palatino Linotype" w:cstheme="minorHAnsi"/>
-                <w:color w:val="000000" w:themeColor="text1"/>
+                <w:color w:val="5B9BD5" w:themeColor="accent1"/>
                 <w:sz w:val="20"/>
                 <w:szCs w:val="20"/>
               </w:rPr>
@@ -4542,10 +4579,9 @@
           </w:tcPr>
           <w:p>
             <w:pPr>
-              <w:ind w:left="29"/>
-              <w:rPr>
-                <w:rFonts w:ascii="Palatino Linotype" w:hAnsi="Palatino Linotype" w:cstheme="minorHAnsi"/>
-                <w:color w:val="000000" w:themeColor="text1"/>
+              <w:rPr>
+                <w:rFonts w:ascii="Palatino Linotype" w:hAnsi="Palatino Linotype" w:cstheme="minorHAnsi"/>
+                <w:color w:val="5B9BD5" w:themeColor="accent1"/>
                 <w:sz w:val="20"/>
                 <w:szCs w:val="20"/>
               </w:rPr>
@@ -4605,272 +4641,24 @@
           </w:tcPr>
           <w:p>
             <w:pPr>
-              <w:ind w:left="29"/>
-              <w:rPr>
-                <w:rFonts w:ascii="Palatino Linotype" w:hAnsi="Palatino Linotype" w:cstheme="minorHAnsi"/>
-                <w:color w:val="000000" w:themeColor="text1"/>
-                <w:sz w:val="20"/>
-                <w:szCs w:val="20"/>
-              </w:rPr>
-            </w:pPr>
-          </w:p>
-        </w:tc>
-      </w:tr>
-      <w:tr>
-        <w:tc>
-          <w:tcPr>
-            <w:tcW w:w="9412" w:type="dxa"/>
-          </w:tcPr>
-          <w:p>
-            <w:pPr>
-              <w:ind w:left="454"/>
-              <w:rPr>
-                <w:rFonts w:ascii="Palatino Linotype" w:hAnsi="Palatino Linotype" w:cstheme="minorHAnsi"/>
-                <w:color w:val="000000" w:themeColor="text1"/>
-                <w:sz w:val="20"/>
-                <w:szCs w:val="20"/>
-              </w:rPr>
-            </w:pPr>
-          </w:p>
-        </w:tc>
-      </w:tr>
-      <w:tr>
-        <w:tc>
-          <w:tcPr>
-            <w:tcW w:w="9412" w:type="dxa"/>
-          </w:tcPr>
-          <w:p>
-            <w:pPr>
-              <w:pStyle w:val="ListParagraph"/>
-              <w:numPr>
-                <w:ilvl w:val="0"/>
-                <w:numId w:val="10"/>
-              </w:numPr>
-              <w:ind w:left="454"/>
-              <w:rPr>
-                <w:rFonts w:ascii="Palatino Linotype" w:hAnsi="Palatino Linotype" w:cstheme="minorHAnsi"/>
-                <w:color w:val="000000" w:themeColor="text1"/>
-                <w:sz w:val="20"/>
-                <w:szCs w:val="20"/>
-              </w:rPr>
-            </w:pPr>
-          </w:p>
-        </w:tc>
-      </w:tr>
-      <w:tr>
-        <w:trPr>
-          <w:trHeight w:val="550"/>
-        </w:trPr>
-        <w:tc>
-          <w:tcPr>
-            <w:tcW w:w="9412" w:type="dxa"/>
-            <w:vAlign w:val="center"/>
-          </w:tcPr>
-          <w:p>
-            <w:pPr>
-              <w:ind w:left="29"/>
-              <w:rPr>
-                <w:rFonts w:ascii="Palatino Linotype" w:hAnsi="Palatino Linotype" w:cstheme="minorHAnsi"/>
-                <w:color w:val="000000" w:themeColor="text1"/>
-                <w:sz w:val="20"/>
-                <w:szCs w:val="20"/>
-              </w:rPr>
-            </w:pPr>
-          </w:p>
-        </w:tc>
-      </w:tr>
-      <w:tr>
-        <w:tc>
-          <w:tcPr>
-            <w:tcW w:w="9412" w:type="dxa"/>
-          </w:tcPr>
-          <w:p>
-            <w:pPr>
-              <w:ind w:left="454"/>
-              <w:rPr>
-                <w:rFonts w:ascii="Palatino Linotype" w:hAnsi="Palatino Linotype" w:cstheme="minorHAnsi"/>
-                <w:color w:val="000000" w:themeColor="text1"/>
-                <w:sz w:val="20"/>
-                <w:szCs w:val="20"/>
-              </w:rPr>
-            </w:pPr>
-          </w:p>
-        </w:tc>
-      </w:tr>
-      <w:tr>
-        <w:tc>
-          <w:tcPr>
-            <w:tcW w:w="9412" w:type="dxa"/>
-          </w:tcPr>
-          <w:p>
-            <w:pPr>
-              <w:pStyle w:val="ListParagraph"/>
-              <w:numPr>
-                <w:ilvl w:val="0"/>
-                <w:numId w:val="10"/>
-              </w:numPr>
-              <w:ind w:left="454"/>
-              <w:rPr>
-                <w:rFonts w:ascii="Palatino Linotype" w:hAnsi="Palatino Linotype" w:cstheme="minorHAnsi"/>
-                <w:color w:val="000000" w:themeColor="text1"/>
-                <w:sz w:val="20"/>
-                <w:szCs w:val="20"/>
-              </w:rPr>
-            </w:pPr>
-          </w:p>
-        </w:tc>
-      </w:tr>
-      <w:tr>
-        <w:trPr>
-          <w:trHeight w:val="550"/>
-        </w:trPr>
-        <w:tc>
-          <w:tcPr>
-            <w:tcW w:w="9412" w:type="dxa"/>
-            <w:vAlign w:val="center"/>
-          </w:tcPr>
-          <w:p>
-            <w:pPr>
-              <w:rPr>
-                <w:rFonts w:ascii="Palatino Linotype" w:hAnsi="Palatino Linotype" w:cstheme="minorHAnsi"/>
-                <w:color w:val="000000" w:themeColor="text1"/>
-                <w:sz w:val="20"/>
-                <w:szCs w:val="20"/>
-              </w:rPr>
-            </w:pPr>
-          </w:p>
-        </w:tc>
-      </w:tr>
-      <w:tr>
-        <w:tc>
-          <w:tcPr>
-            <w:tcW w:w="9412" w:type="dxa"/>
-          </w:tcPr>
-          <w:p>
-            <w:pPr>
-              <w:ind w:left="454"/>
-              <w:rPr>
-                <w:rFonts w:ascii="Palatino Linotype" w:hAnsi="Palatino Linotype" w:cstheme="minorHAnsi"/>
-                <w:color w:val="000000" w:themeColor="text1"/>
-                <w:sz w:val="20"/>
-                <w:szCs w:val="20"/>
-              </w:rPr>
-            </w:pPr>
-          </w:p>
-        </w:tc>
-      </w:tr>
-      <w:tr>
-        <w:tc>
-          <w:tcPr>
-            <w:tcW w:w="9412" w:type="dxa"/>
-          </w:tcPr>
-          <w:p>
-            <w:pPr>
-              <w:pStyle w:val="ListParagraph"/>
-              <w:numPr>
-                <w:ilvl w:val="0"/>
-                <w:numId w:val="10"/>
-              </w:numPr>
-              <w:ind w:left="454"/>
-              <w:rPr>
-                <w:rFonts w:ascii="Palatino Linotype" w:hAnsi="Palatino Linotype" w:cstheme="minorHAnsi"/>
-                <w:color w:val="000000" w:themeColor="text1"/>
-                <w:sz w:val="20"/>
-                <w:szCs w:val="20"/>
-              </w:rPr>
-            </w:pPr>
-          </w:p>
-        </w:tc>
-      </w:tr>
-      <w:tr>
-        <w:trPr>
-          <w:trHeight w:val="550"/>
-        </w:trPr>
-        <w:tc>
-          <w:tcPr>
-            <w:tcW w:w="9412" w:type="dxa"/>
-            <w:vAlign w:val="center"/>
-          </w:tcPr>
-          <w:p>
-            <w:pPr>
-              <w:rPr>
-                <w:rFonts w:ascii="Palatino Linotype" w:hAnsi="Palatino Linotype" w:cstheme="minorHAnsi"/>
-                <w:color w:val="000000" w:themeColor="text1"/>
-                <w:sz w:val="20"/>
-                <w:szCs w:val="20"/>
-              </w:rPr>
-            </w:pPr>
-          </w:p>
-        </w:tc>
-      </w:tr>
-      <w:tr>
-        <w:tc>
-          <w:tcPr>
-            <w:tcW w:w="9412" w:type="dxa"/>
-          </w:tcPr>
-          <w:p>
-            <w:pPr>
-              <w:rPr>
-                <w:rFonts w:ascii="Palatino Linotype" w:hAnsi="Palatino Linotype" w:cstheme="minorHAnsi"/>
-                <w:color w:val="000000" w:themeColor="text1"/>
-                <w:sz w:val="20"/>
-                <w:szCs w:val="20"/>
-              </w:rPr>
-            </w:pPr>
-          </w:p>
-        </w:tc>
-      </w:tr>
-      <w:tr>
-        <w:tc>
-          <w:tcPr>
-            <w:tcW w:w="9412" w:type="dxa"/>
-          </w:tcPr>
-          <w:p>
-            <w:pPr>
-              <w:pStyle w:val="ListParagraph"/>
-              <w:numPr>
-                <w:ilvl w:val="0"/>
-                <w:numId w:val="10"/>
-              </w:numPr>
-              <w:ind w:left="454"/>
-              <w:rPr>
-                <w:rFonts w:ascii="Palatino Linotype" w:hAnsi="Palatino Linotype" w:cstheme="minorHAnsi"/>
-                <w:color w:val="000000" w:themeColor="text1"/>
-                <w:sz w:val="20"/>
-                <w:szCs w:val="20"/>
-              </w:rPr>
-            </w:pPr>
-          </w:p>
-        </w:tc>
-      </w:tr>
-      <w:tr>
-        <w:trPr>
-          <w:trHeight w:val="550"/>
-        </w:trPr>
-        <w:tc>
-          <w:tcPr>
-            <w:tcW w:w="9412" w:type="dxa"/>
-            <w:vAlign w:val="center"/>
-          </w:tcPr>
-          <w:p>
-            <w:pPr>
-              <w:rPr>
-                <w:rFonts w:ascii="Palatino Linotype" w:hAnsi="Palatino Linotype" w:cstheme="minorHAnsi"/>
-                <w:color w:val="000000" w:themeColor="text1"/>
-                <w:sz w:val="20"/>
-                <w:szCs w:val="20"/>
-              </w:rPr>
-            </w:pPr>
-          </w:p>
-        </w:tc>
-      </w:tr>
-      <w:tr>
-        <w:tc>
-          <w:tcPr>
-            <w:tcW w:w="9412" w:type="dxa"/>
-          </w:tcPr>
-          <w:p>
-            <w:pPr>
+              <w:rPr>
+                <w:rFonts w:ascii="Palatino Linotype" w:hAnsi="Palatino Linotype" w:cstheme="minorHAnsi"/>
+                <w:color w:val="5B9BD5" w:themeColor="accent1"/>
+                <w:sz w:val="20"/>
+                <w:szCs w:val="20"/>
+              </w:rPr>
+            </w:pPr>
+          </w:p>
+        </w:tc>
+      </w:tr>
+      <w:tr>
+        <w:tc>
+          <w:tcPr>
+            <w:tcW w:w="9412" w:type="dxa"/>
+          </w:tcPr>
+          <w:p>
+            <w:pPr>
+              <w:ind w:left="454"/>
               <w:rPr>
                 <w:rFonts w:ascii="Palatino Linotype" w:hAnsi="Palatino Linotype" w:cstheme="minorHAnsi"/>
                 <w:color w:val="000000" w:themeColor="text1"/>
@@ -7889,7 +7677,7 @@
 </file>
 
 <file path=customXml/itemProps1.xml><?xml version="1.0" encoding="utf-8"?>
-<ds:datastoreItem xmlns:ds="http://schemas.openxmlformats.org/officeDocument/2006/customXml" ds:itemID="{E51D8B9F-23A5-435C-A255-059BE647AFB6}">
+<ds:datastoreItem xmlns:ds="http://schemas.openxmlformats.org/officeDocument/2006/customXml" ds:itemID="{911A3911-AF5E-4BFF-A802-608731BEEE5B}">
   <ds:schemaRefs>
     <ds:schemaRef ds:uri="http://schemas.openxmlformats.org/officeDocument/2006/bibliography"/>
   </ds:schemaRefs>
